--- a/Test plan.docx
+++ b/Test plan.docx
@@ -30,143 +30,347 @@
     </w:p>
     <w:p>
       <w:r>
+        <w:rPr>
+          <w:highlight w:val="yellow"/>
+        </w:rPr>
         <w:lastRenderedPageBreak/>
+        <w:t>User acceptance test</w:t>
+      </w:r>
+    </w:p>
+    <w:p>
+      <w:pPr>
+        <w:rPr>
+          <w:highlight w:val="green"/>
+        </w:rPr>
+      </w:pPr>
+      <w:r>
+        <w:rPr>
+          <w:highlight w:val="green"/>
+        </w:rPr>
+        <w:t>Unit test</w:t>
+      </w:r>
+    </w:p>
+    <w:p>
+      <w:r>
+        <w:rPr>
+          <w:highlight w:val="red"/>
+        </w:rPr>
+        <w:t>Not sure</w:t>
+      </w:r>
+    </w:p>
+    <w:p/>
+    <w:p>
+      <w:r>
+        <w:rPr>
+          <w:highlight w:val="yellow"/>
+        </w:rPr>
         <w:t>Closing the form should close the video call.</w:t>
       </w:r>
     </w:p>
     <w:p>
       <w:r>
-        <w:t>When closing the call form, it should give a pop up asking if, you’re sure.</w:t>
-      </w:r>
-    </w:p>
-    <w:p>
-      <w:r>
+        <w:rPr>
+          <w:highlight w:val="yellow"/>
+        </w:rPr>
+        <w:t>When closing the call form, it should give a pop up asking if, you’re sure</w:t>
+      </w:r>
+      <w:r>
+        <w:t>.</w:t>
+      </w:r>
+    </w:p>
+    <w:p>
+      <w:r>
+        <w:rPr>
+          <w:highlight w:val="yellow"/>
+        </w:rPr>
         <w:t>End call should prompt a pop up asking if you want to end the call.</w:t>
       </w:r>
     </w:p>
     <w:p/>
     <w:p>
       <w:r>
+        <w:rPr>
+          <w:highlight w:val="yellow"/>
+        </w:rPr>
         <w:t xml:space="preserve">The </w:t>
       </w:r>
       <w:r>
+        <w:rPr>
+          <w:highlight w:val="yellow"/>
+        </w:rPr>
         <w:t>video call button should give a pop up when the button is click, stating if you want to make a video call.</w:t>
       </w:r>
     </w:p>
     <w:p>
       <w:r>
+        <w:rPr>
+          <w:highlight w:val="green"/>
+        </w:rPr>
         <w:t>Is it calling the right number when the button is pressed.</w:t>
       </w:r>
-    </w:p>
-    <w:p>
-      <w:r>
+      <w:r>
+        <w:t xml:space="preserve"> </w:t>
+      </w:r>
+    </w:p>
+    <w:p>
+      <w:pPr>
+        <w:rPr>
+          <w:b/>
+          <w:bCs/>
+        </w:rPr>
+      </w:pPr>
+      <w:r>
+        <w:rPr>
+          <w:highlight w:val="green"/>
+        </w:rPr>
         <w:t>Should get the correct number from the user information.</w:t>
       </w:r>
-    </w:p>
-    <w:p>
-      <w:r>
+      <w:r>
+        <w:t xml:space="preserve"> </w:t>
+      </w:r>
+      <w:r>
+        <w:rPr>
+          <w:b/>
+          <w:bCs/>
+        </w:rPr>
+        <w:t>Done</w:t>
+      </w:r>
+    </w:p>
+    <w:p>
+      <w:r>
+        <w:rPr>
+          <w:highlight w:val="yellow"/>
+        </w:rPr>
         <w:t>You can’t press the video call button when you are in a video call.</w:t>
       </w:r>
     </w:p>
     <w:p/>
     <w:p>
       <w:r>
+        <w:rPr>
+          <w:highlight w:val="red"/>
+        </w:rPr>
         <w:t>When trying to connect it should let the worker know that it’s trying to make a connection.</w:t>
       </w:r>
     </w:p>
     <w:p>
-      <w:r>
-        <w:t xml:space="preserve">When it </w:t>
-      </w:r>
-      <w:proofErr w:type="gramStart"/>
-      <w:r>
-        <w:t>is connected with</w:t>
-      </w:r>
-      <w:proofErr w:type="gramEnd"/>
-      <w:r>
-        <w:t xml:space="preserve"> the retiree, it should let the worker know that it is connected.</w:t>
-      </w:r>
-    </w:p>
-    <w:p>
-      <w:r>
+      <w:pPr>
+        <w:rPr>
+          <w:color w:val="FF0000"/>
+        </w:rPr>
+      </w:pPr>
+      <w:r>
+        <w:rPr>
+          <w:highlight w:val="red"/>
+        </w:rPr>
+        <w:t>When it is connected with the retiree, it should let the worker know that it is connected.</w:t>
+      </w:r>
+    </w:p>
+    <w:p>
+      <w:r>
+        <w:rPr>
+          <w:highlight w:val="yellow"/>
+        </w:rPr>
         <w:t>Should show some text or visual when that call has ended.</w:t>
       </w:r>
     </w:p>
     <w:p/>
     <w:p>
       <w:r>
+        <w:rPr>
+          <w:highlight w:val="red"/>
+        </w:rPr>
         <w:t>you should be able to mute.</w:t>
       </w:r>
     </w:p>
     <w:p>
       <w:r>
+        <w:rPr>
+          <w:highlight w:val="yellow"/>
+        </w:rPr>
         <w:t>You should get a visual response that you are muted.</w:t>
       </w:r>
     </w:p>
     <w:p>
       <w:r>
+        <w:rPr>
+          <w:highlight w:val="yellow"/>
+        </w:rPr>
         <w:t>You should get a visual response that you are unmuted.</w:t>
       </w:r>
     </w:p>
     <w:p/>
     <w:p>
       <w:r>
+        <w:rPr>
+          <w:highlight w:val="red"/>
+        </w:rPr>
         <w:t>Should be able to turn on and off the camera.</w:t>
       </w:r>
     </w:p>
     <w:p>
       <w:r>
+        <w:rPr>
+          <w:highlight w:val="yellow"/>
+        </w:rPr>
         <w:t>Should show visual response when the camera is off.</w:t>
       </w:r>
     </w:p>
     <w:p>
       <w:r>
+        <w:rPr>
+          <w:highlight w:val="yellow"/>
+        </w:rPr>
         <w:t>Should show visual response when the camera is on.</w:t>
       </w:r>
     </w:p>
     <w:p/>
     <w:p>
-      <w:r>
+      <w:pPr>
+        <w:rPr>
+          <w:b/>
+          <w:bCs/>
+        </w:rPr>
+      </w:pPr>
+      <w:r>
+        <w:rPr>
+          <w:highlight w:val="green"/>
+        </w:rPr>
         <w:t>It should log the start and end of the video call.</w:t>
       </w:r>
-    </w:p>
-    <w:p>
-      <w:r>
+      <w:r>
+        <w:t xml:space="preserve"> </w:t>
+      </w:r>
+      <w:r>
+        <w:rPr>
+          <w:b/>
+          <w:bCs/>
+        </w:rPr>
+        <w:t>Done</w:t>
+      </w:r>
+    </w:p>
+    <w:p>
+      <w:pPr>
+        <w:rPr>
+          <w:b/>
+          <w:bCs/>
+        </w:rPr>
+      </w:pPr>
+      <w:r>
+        <w:rPr>
+          <w:highlight w:val="green"/>
+        </w:rPr>
         <w:t xml:space="preserve">It should </w:t>
       </w:r>
       <w:r>
+        <w:rPr>
+          <w:highlight w:val="green"/>
+        </w:rPr>
         <w:t>log the date and time.</w:t>
       </w:r>
+      <w:r>
+        <w:t xml:space="preserve"> </w:t>
+      </w:r>
+      <w:r>
+        <w:rPr>
+          <w:b/>
+          <w:bCs/>
+        </w:rPr>
+        <w:t>Done</w:t>
+      </w:r>
     </w:p>
     <w:p/>
     <w:p>
-      <w:r>
+      <w:pPr>
+        <w:rPr>
+          <w:b/>
+          <w:bCs/>
+        </w:rPr>
+      </w:pPr>
+      <w:r>
+        <w:rPr>
+          <w:highlight w:val="green"/>
+        </w:rPr>
         <w:t xml:space="preserve">When adding the retiree to the appointment, it should </w:t>
       </w:r>
       <w:r>
+        <w:rPr>
+          <w:highlight w:val="green"/>
+        </w:rPr>
         <w:t xml:space="preserve">automatically </w:t>
       </w:r>
       <w:r>
+        <w:rPr>
+          <w:highlight w:val="green"/>
+        </w:rPr>
         <w:t>add the number to the button.</w:t>
       </w:r>
-    </w:p>
-    <w:p>
-      <w:r>
+      <w:r>
+        <w:t xml:space="preserve"> </w:t>
+      </w:r>
+      <w:r>
+        <w:rPr>
+          <w:b/>
+          <w:bCs/>
+        </w:rPr>
+        <w:t>Done</w:t>
+      </w:r>
+    </w:p>
+    <w:p>
+      <w:r>
+        <w:rPr>
+          <w:highlight w:val="green"/>
+        </w:rPr>
         <w:t>It should</w:t>
       </w:r>
       <w:r>
+        <w:rPr>
+          <w:highlight w:val="green"/>
+        </w:rPr>
         <w:t xml:space="preserve"> automatically</w:t>
       </w:r>
       <w:r>
+        <w:rPr>
+          <w:highlight w:val="green"/>
+        </w:rPr>
         <w:t xml:space="preserve"> change the number when they modify the appointment or another retiree.</w:t>
       </w:r>
     </w:p>
     <w:p>
       <w:r>
+        <w:rPr>
+          <w:highlight w:val="green"/>
+        </w:rPr>
         <w:t>It should delete the number on the button when the appointment is deleted.</w:t>
       </w:r>
-    </w:p>
-    <w:p/>
+      <w:r>
+        <w:t xml:space="preserve"> </w:t>
+      </w:r>
+    </w:p>
+    <w:p>
+      <w:r>
+        <w:rPr>
+          <w:highlight w:val="green"/>
+        </w:rPr>
+        <w:t xml:space="preserve"> </w:t>
+      </w:r>
+      <w:r>
+        <w:rPr>
+          <w:highlight w:val="green"/>
+        </w:rPr>
+        <w:t>It should get the retirees number if not then do throw exception.</w:t>
+      </w:r>
+      <w:r>
+        <w:t xml:space="preserve"> </w:t>
+      </w:r>
+      <w:r>
+        <w:rPr>
+          <w:b/>
+          <w:bCs/>
+        </w:rPr>
+        <w:t>Done</w:t>
+      </w:r>
+    </w:p>
     <w:p/>
     <w:sectPr>
       <w:pgSz w:w="12240" w:h="15840"/>
